--- a/Think aloud computer science.docx
+++ b/Think aloud computer science.docx
@@ -11,30 +11,7 @@
           <w:szCs w:val="21"/>
           <w:shd w:val="clear" w:color="auto" w:fill="FFFFFF"/>
         </w:rPr>
-        <w:t xml:space="preserve">For my think aloud this week I continued to learn more about java by finishing my clock program I was working on. I did follow a tutorial </w:t>
-      </w:r>
-      <w:hyperlink r:id="rId4" w:tgtFrame="_blank" w:history="1">
-        <w:r>
-          <w:rPr>
-            <w:rStyle w:val="Hyperlink"/>
-            <w:rFonts w:ascii="Open Sans" w:hAnsi="Open Sans" w:cs="Open Sans"/>
-            <w:color w:val="2075A3"/>
-            <w:sz w:val="21"/>
-            <w:szCs w:val="21"/>
-            <w:shd w:val="clear" w:color="auto" w:fill="FFFFFF"/>
-          </w:rPr>
-          <w:t>The Java Clock App</w:t>
-        </w:r>
-      </w:hyperlink>
-      <w:r>
-        <w:rPr>
-          <w:rFonts w:ascii="Open Sans" w:hAnsi="Open Sans" w:cs="Open Sans"/>
-          <w:color w:val="262626"/>
-          <w:sz w:val="21"/>
-          <w:szCs w:val="21"/>
-          <w:shd w:val="clear" w:color="auto" w:fill="FFFFFF"/>
-        </w:rPr>
-        <w:t xml:space="preserve"> I made some minor changes. But I did learn a lot and feel more comfortable </w:t>
+        <w:t xml:space="preserve">For my think aloud this week </w:t>
       </w:r>
       <w:r>
         <w:rPr>
@@ -44,18 +21,20 @@
           <w:szCs w:val="21"/>
           <w:shd w:val="clear" w:color="auto" w:fill="FFFFFF"/>
         </w:rPr>
-        <w:t>using</w:t>
+        <w:t xml:space="preserve">I got my head wrapped around the idea of python scripts that automate things on your computer for you.  I found a sort of tutorial on making program that automatically sorts your download folder into different folders of your choosing.  Now I’ve had a huge problem with my downloads folder, I’ve never deleted anything or sorted it since I’ve built my computer in 2021.  So, as you can imagine there were 100s if not 1000s of random things in my downloads folder.  With this program I was able to sort things to files where they belong as well as sort different file types to files so I could more easily go through them.  If you would like to follow the video and learn about python automation here is the link. </w:t>
       </w:r>
-      <w:r>
-        <w:rPr>
-          <w:rFonts w:ascii="Open Sans" w:hAnsi="Open Sans" w:cs="Open Sans"/>
-          <w:color w:val="262626"/>
-          <w:sz w:val="21"/>
-          <w:szCs w:val="21"/>
-          <w:shd w:val="clear" w:color="auto" w:fill="FFFFFF"/>
-        </w:rPr>
-        <w:t xml:space="preserve"> java.</w:t>
-      </w:r>
+      <w:hyperlink r:id="rId4" w:history="1">
+        <w:r>
+          <w:rPr>
+            <w:rStyle w:val="Hyperlink"/>
+            <w:rFonts w:ascii="Open Sans" w:hAnsi="Open Sans" w:cs="Open Sans"/>
+            <w:sz w:val="21"/>
+            <w:szCs w:val="21"/>
+            <w:shd w:val="clear" w:color="auto" w:fill="FFFFFF"/>
+          </w:rPr>
+          <w:t>https://www.youtube.com/watch?v=NCvI-K0Gp90</w:t>
+        </w:r>
+      </w:hyperlink>
     </w:p>
     <w:sectPr>
       <w:pgSz w:w="12240" w:h="15840"/>
@@ -499,12 +478,23 @@
     <w:name w:val="Hyperlink"/>
     <w:basedOn w:val="DefaultParagraphFont"/>
     <w:uiPriority w:val="99"/>
-    <w:semiHidden/>
     <w:unhideWhenUsed/>
     <w:rsid w:val="000B1CF6"/>
     <w:rPr>
       <w:color w:val="0000FF"/>
       <w:u w:val="single"/>
+    </w:rPr>
+  </w:style>
+  <w:style w:type="character" w:styleId="UnresolvedMention">
+    <w:name w:val="Unresolved Mention"/>
+    <w:basedOn w:val="DefaultParagraphFont"/>
+    <w:uiPriority w:val="99"/>
+    <w:semiHidden/>
+    <w:unhideWhenUsed/>
+    <w:rsid w:val="00DF11D4"/>
+    <w:rPr>
+      <w:color w:val="605E5C"/>
+      <w:shd w:val="clear" w:color="auto" w:fill="E1DFDD"/>
     </w:rPr>
   </w:style>
 </w:styles>

--- a/Think aloud computer science.docx
+++ b/Think aloud computer science.docx
@@ -11,17 +11,7 @@
           <w:szCs w:val="21"/>
           <w:shd w:val="clear" w:color="auto" w:fill="FFFFFF"/>
         </w:rPr>
-        <w:t xml:space="preserve">For my think aloud this week </w:t>
-      </w:r>
-      <w:r>
-        <w:rPr>
-          <w:rFonts w:ascii="Open Sans" w:hAnsi="Open Sans" w:cs="Open Sans"/>
-          <w:color w:val="262626"/>
-          <w:sz w:val="21"/>
-          <w:szCs w:val="21"/>
-          <w:shd w:val="clear" w:color="auto" w:fill="FFFFFF"/>
-        </w:rPr>
-        <w:t xml:space="preserve">I got my head wrapped around the idea of python scripts that automate things on your computer for you.  I found a sort of tutorial on making program that automatically sorts your download folder into different folders of your choosing.  Now I’ve had a huge problem with my downloads folder, I’ve never deleted anything or sorted it since I’ve built my computer in 2021.  So, as you can imagine there were 100s if not 1000s of random things in my downloads folder.  With this program I was able to sort things to files where they belong as well as sort different file types to files so I could more easily go through them.  If you would like to follow the video and learn about python automation here is the link. </w:t>
+        <w:t xml:space="preserve">For my think aloud this week I got my head wrapped around the idea of python scripts that automate things on your computer for you.  I found a sort of tutorial on making program that automatically sorts your download folder into different folders of your choosing.  Now I’ve had a huge problem with my downloads folder, I’ve never deleted anything or sorted it since I’ve built my computer in 2021.  So, as you can imagine there were 100s if not 1000s of random things in my downloads folder.  With this program I was able to sort things to files where they belong as well as sort different file types to files so I could more easily go through them.  If you would like to follow the video and learn about python automation here is the link. </w:t>
       </w:r>
       <w:hyperlink r:id="rId4" w:history="1">
         <w:r>
@@ -36,6 +26,7 @@
         </w:r>
       </w:hyperlink>
     </w:p>
+    <w:p/>
     <w:sectPr>
       <w:pgSz w:w="12240" w:h="15840"/>
       <w:pgMar w:top="1440" w:right="1440" w:bottom="1440" w:left="1440" w:header="720" w:footer="720" w:gutter="0"/>
@@ -446,6 +437,10 @@
   <w:style w:type="paragraph" w:default="1" w:styleId="Normal">
     <w:name w:val="Normal"/>
     <w:qFormat/>
+    <w:rsid w:val="002831CB"/>
+    <w:pPr>
+      <w:spacing w:line="256" w:lineRule="auto"/>
+    </w:pPr>
   </w:style>
   <w:style w:type="character" w:default="1" w:styleId="DefaultParagraphFont">
     <w:name w:val="Default Paragraph Font"/>
@@ -478,23 +473,12 @@
     <w:name w:val="Hyperlink"/>
     <w:basedOn w:val="DefaultParagraphFont"/>
     <w:uiPriority w:val="99"/>
+    <w:semiHidden/>
     <w:unhideWhenUsed/>
-    <w:rsid w:val="000B1CF6"/>
+    <w:rsid w:val="002831CB"/>
     <w:rPr>
       <w:color w:val="0000FF"/>
       <w:u w:val="single"/>
-    </w:rPr>
-  </w:style>
-  <w:style w:type="character" w:styleId="UnresolvedMention">
-    <w:name w:val="Unresolved Mention"/>
-    <w:basedOn w:val="DefaultParagraphFont"/>
-    <w:uiPriority w:val="99"/>
-    <w:semiHidden/>
-    <w:unhideWhenUsed/>
-    <w:rsid w:val="00DF11D4"/>
-    <w:rPr>
-      <w:color w:val="605E5C"/>
-      <w:shd w:val="clear" w:color="auto" w:fill="E1DFDD"/>
     </w:rPr>
   </w:style>
 </w:styles>
